--- a/team 1 summary.docx
+++ b/team 1 summary.docx
@@ -66,6 +66,32 @@
             </a:graphic>
           </wp:anchor>
         </w:drawing>
+      </w:r>
+    </w:p>
+    <w:p>
+      <w:pPr>
+        <w:spacing w:after="0"/>
+        <w:ind w:left="40"/>
+        <w:textAlignment w:val="baseline"/>
+        <w:rPr>
+          <w:rFonts w:ascii="Calibri" w:hAnsi="Calibri" w:cs="Times New Roman"/>
+          <w:bCs/>
+          <w:color w:val="000000"/>
+          <w:szCs w:val="21"/>
+          <w:u w:val="single"/>
+          <w:lang w:val="en-GB"/>
+        </w:rPr>
+      </w:pPr>
+      <w:r>
+        <w:rPr>
+          <w:rFonts w:ascii="Calibri" w:hAnsi="Calibri" w:cs="Times New Roman"/>
+          <w:bCs/>
+          <w:color w:val="000000"/>
+          <w:szCs w:val="21"/>
+          <w:u w:val="single"/>
+          <w:lang w:val="en-GB"/>
+        </w:rPr>
+        <w:t>Team 1:</w:t>
       </w:r>
     </w:p>
     <w:p>
@@ -718,7 +744,27 @@
           <w:szCs w:val="20"/>
           <w:lang w:val="en-GB"/>
         </w:rPr>
-        <w:t xml:space="preserve">find and display vacancy listings from </w:t>
+        <w:t xml:space="preserve">find and display </w:t>
+      </w:r>
+      <w:r>
+        <w:rPr>
+          <w:rFonts w:ascii="Calibri" w:hAnsi="Calibri" w:cs="Times New Roman"/>
+          <w:color w:val="000000"/>
+          <w:sz w:val="22"/>
+          <w:szCs w:val="20"/>
+          <w:lang w:val="en-GB"/>
+        </w:rPr>
+        <w:t xml:space="preserve">job </w:t>
+      </w:r>
+      <w:r>
+        <w:rPr>
+          <w:rFonts w:ascii="Calibri" w:hAnsi="Calibri" w:cs="Times New Roman"/>
+          <w:color w:val="000000"/>
+          <w:sz w:val="22"/>
+          <w:szCs w:val="20"/>
+          <w:lang w:val="en-GB"/>
+        </w:rPr>
+        <w:t xml:space="preserve">vacancy listings from </w:t>
       </w:r>
       <w:r>
         <w:rPr>
@@ -899,7 +945,28 @@
           <w:szCs w:val="20"/>
           <w:lang w:val="en-GB"/>
         </w:rPr>
-        <w:t>, which will facilitate searching for vacancies on traditional websites and social media websites, as well as automatically logging users’ job seeking efforts.</w:t>
+        <w:t xml:space="preserve">, which will facilitate searching for vacancies on traditional websites </w:t>
+      </w:r>
+      <w:r>
+        <w:rPr>
+          <w:rFonts w:ascii="Calibri" w:hAnsi="Calibri" w:cs="Times New Roman"/>
+          <w:i/>
+          <w:color w:val="000000"/>
+          <w:sz w:val="22"/>
+          <w:szCs w:val="20"/>
+          <w:lang w:val="en-GB"/>
+        </w:rPr>
+        <w:t>and</w:t>
+      </w:r>
+      <w:r>
+        <w:rPr>
+          <w:rFonts w:ascii="Calibri" w:hAnsi="Calibri" w:cs="Times New Roman"/>
+          <w:color w:val="000000"/>
+          <w:sz w:val="22"/>
+          <w:szCs w:val="20"/>
+          <w:lang w:val="en-GB"/>
+        </w:rPr>
+        <w:t xml:space="preserve"> social media websites, as well as automatically logging users’ job seeking efforts.</w:t>
       </w:r>
     </w:p>
     <w:p>

--- a/team 1 summary.docx
+++ b/team 1 summary.docx
@@ -16,21 +16,18 @@
       <w:r>
         <w:rPr>
           <w:rFonts w:ascii="Calibri" w:hAnsi="Calibri" w:cs="Times New Roman"/>
-          <w:b/>
-          <w:bCs/>
           <w:noProof/>
-          <w:color w:val="000000"/>
-          <w:sz w:val="22"/>
-          <w:szCs w:val="43"/>
+          <w:sz w:val="22"/>
+          <w:szCs w:val="20"/>
         </w:rPr>
         <w:drawing>
           <wp:anchor distT="0" distB="0" distL="114300" distR="114300" simplePos="0" relativeHeight="251658240" behindDoc="0" locked="0" layoutInCell="1" allowOverlap="1">
             <wp:simplePos x="0" y="0"/>
             <wp:positionH relativeFrom="column">
-              <wp:posOffset>4572000</wp:posOffset>
+              <wp:posOffset>4569460</wp:posOffset>
             </wp:positionH>
             <wp:positionV relativeFrom="paragraph">
-              <wp:posOffset>-3175</wp:posOffset>
+              <wp:posOffset>0</wp:posOffset>
             </wp:positionV>
             <wp:extent cx="2552065" cy="925195"/>
             <wp:effectExtent l="25400" t="0" r="0" b="0"/>
@@ -66,32 +63,6 @@
             </a:graphic>
           </wp:anchor>
         </w:drawing>
-      </w:r>
-    </w:p>
-    <w:p>
-      <w:pPr>
-        <w:spacing w:after="0"/>
-        <w:ind w:left="40"/>
-        <w:textAlignment w:val="baseline"/>
-        <w:rPr>
-          <w:rFonts w:ascii="Calibri" w:hAnsi="Calibri" w:cs="Times New Roman"/>
-          <w:bCs/>
-          <w:color w:val="000000"/>
-          <w:szCs w:val="21"/>
-          <w:u w:val="single"/>
-          <w:lang w:val="en-GB"/>
-        </w:rPr>
-      </w:pPr>
-      <w:r>
-        <w:rPr>
-          <w:rFonts w:ascii="Calibri" w:hAnsi="Calibri" w:cs="Times New Roman"/>
-          <w:bCs/>
-          <w:color w:val="000000"/>
-          <w:szCs w:val="21"/>
-          <w:u w:val="single"/>
-          <w:lang w:val="en-GB"/>
-        </w:rPr>
-        <w:t>Team 1:</w:t>
       </w:r>
     </w:p>
     <w:p>
@@ -1963,12 +1934,199 @@
       </w:r>
     </w:p>
     <w:sectPr>
+      <w:footerReference w:type="default" r:id="rId10"/>
       <w:pgSz w:w="11900" w:h="16840"/>
-      <w:pgMar w:top="284" w:right="284" w:bottom="851" w:left="284" w:header="284" w:footer="708" w:gutter="0"/>
+      <w:pgMar w:top="284" w:right="284" w:bottom="851" w:left="284" w:header="284" w:footer="284" w:gutter="0"/>
       <w:cols w:space="708"/>
     </w:sectPr>
   </w:body>
 </w:document>
+</file>
+
+<file path=word/footer1.xml><?xml version="1.0" encoding="utf-8"?>
+<w:ftr xmlns:mv="urn:schemas-microsoft-com:mac:vml" xmlns:mo="http://schemas.microsoft.com/office/mac/office/2008/main" xmlns:ve="http://schemas.openxmlformats.org/markup-compatibility/2006" xmlns:o="urn:schemas-microsoft-com:office:office" xmlns:r="http://schemas.openxmlformats.org/officeDocument/2006/relationships" xmlns:m="http://schemas.openxmlformats.org/officeDocument/2006/math" xmlns:v="urn:schemas-microsoft-com:vml" xmlns:w10="urn:schemas-microsoft-com:office:word" xmlns:w="http://schemas.openxmlformats.org/wordprocessingml/2006/main" xmlns:wne="http://schemas.microsoft.com/office/word/2006/wordml" xmlns:wp="http://schemas.openxmlformats.org/drawingml/2006/wordprocessingDrawing">
+  <w:p>
+    <w:pPr>
+      <w:pStyle w:val="Footer"/>
+      <w:tabs>
+        <w:tab w:val="left" w:pos="253"/>
+        <w:tab w:val="left" w:pos="6093"/>
+        <w:tab w:val="left" w:pos="6960"/>
+        <w:tab w:val="left" w:pos="8600"/>
+        <w:tab w:val="right" w:pos="11332"/>
+      </w:tabs>
+      <w:rPr>
+        <w:rFonts w:asciiTheme="majorHAnsi" w:hAnsiTheme="majorHAnsi"/>
+        <w:b/>
+        <w:color w:val="D9D9D9" w:themeColor="background1" w:themeShade="D9"/>
+        <w:sz w:val="20"/>
+        <w:lang w:val="en-GB"/>
+      </w:rPr>
+    </w:pPr>
+    <w:r>
+      <w:rPr>
+        <w:rFonts w:asciiTheme="majorHAnsi" w:hAnsiTheme="majorHAnsi"/>
+        <w:b/>
+        <w:noProof/>
+        <w:sz w:val="20"/>
+      </w:rPr>
+      <w:drawing>
+        <wp:anchor distT="0" distB="0" distL="114300" distR="114300" simplePos="0" relativeHeight="251658240" behindDoc="0" locked="0" layoutInCell="1" allowOverlap="1">
+          <wp:simplePos x="0" y="0"/>
+          <wp:positionH relativeFrom="column">
+            <wp:posOffset>0</wp:posOffset>
+          </wp:positionH>
+          <wp:positionV relativeFrom="paragraph">
+            <wp:posOffset>-119380</wp:posOffset>
+          </wp:positionV>
+          <wp:extent cx="909320" cy="363855"/>
+          <wp:effectExtent l="25400" t="0" r="5080" b="0"/>
+          <wp:wrapTight wrapText="bothSides">
+            <wp:wrapPolygon edited="0">
+              <wp:start x="-603" y="0"/>
+              <wp:lineTo x="-603" y="21110"/>
+              <wp:lineTo x="21721" y="21110"/>
+              <wp:lineTo x="21721" y="0"/>
+              <wp:lineTo x="-603" y="0"/>
+            </wp:wrapPolygon>
+          </wp:wrapTight>
+          <wp:docPr id="9" name="Picture 1"/>
+          <wp:cNvGraphicFramePr>
+            <a:graphicFrameLocks xmlns:a="http://schemas.openxmlformats.org/drawingml/2006/main" noChangeAspect="1"/>
+          </wp:cNvGraphicFramePr>
+          <a:graphic xmlns:a="http://schemas.openxmlformats.org/drawingml/2006/main">
+            <a:graphicData uri="http://schemas.openxmlformats.org/drawingml/2006/picture">
+              <pic:pic xmlns:pic="http://schemas.openxmlformats.org/drawingml/2006/picture">
+                <pic:nvPicPr>
+                  <pic:cNvPr id="0" name="Picture 1"/>
+                  <pic:cNvPicPr>
+                    <a:picLocks noChangeAspect="1" noChangeArrowheads="1"/>
+                  </pic:cNvPicPr>
+                </pic:nvPicPr>
+                <pic:blipFill>
+                  <a:blip r:embed="rId1"/>
+                  <a:srcRect/>
+                  <a:stretch>
+                    <a:fillRect/>
+                  </a:stretch>
+                </pic:blipFill>
+                <pic:spPr bwMode="auto">
+                  <a:xfrm>
+                    <a:off x="0" y="0"/>
+                    <a:ext cx="909320" cy="363855"/>
+                  </a:xfrm>
+                  <a:prstGeom prst="rect">
+                    <a:avLst/>
+                  </a:prstGeom>
+                  <a:noFill/>
+                  <a:ln w="9525">
+                    <a:noFill/>
+                    <a:miter lim="800000"/>
+                    <a:headEnd/>
+                    <a:tailEnd/>
+                  </a:ln>
+                </pic:spPr>
+              </pic:pic>
+            </a:graphicData>
+          </a:graphic>
+        </wp:anchor>
+      </w:drawing>
+    </w:r>
+    <w:r>
+      <w:rPr>
+        <w:rFonts w:asciiTheme="majorHAnsi" w:hAnsiTheme="majorHAnsi"/>
+        <w:b/>
+        <w:sz w:val="20"/>
+        <w:lang w:val="en-GB"/>
+      </w:rPr>
+      <w:tab/>
+    </w:r>
+    <w:r>
+      <w:rPr>
+        <w:rFonts w:asciiTheme="majorHAnsi" w:hAnsiTheme="majorHAnsi"/>
+        <w:b/>
+        <w:sz w:val="20"/>
+        <w:lang w:val="en-GB"/>
+      </w:rPr>
+      <w:tab/>
+    </w:r>
+    <w:r>
+      <w:rPr>
+        <w:rFonts w:asciiTheme="majorHAnsi" w:hAnsiTheme="majorHAnsi"/>
+        <w:b/>
+        <w:sz w:val="20"/>
+        <w:lang w:val="en-GB"/>
+      </w:rPr>
+      <w:tab/>
+    </w:r>
+    <w:r>
+      <w:rPr>
+        <w:rFonts w:asciiTheme="majorHAnsi" w:hAnsiTheme="majorHAnsi"/>
+        <w:b/>
+        <w:sz w:val="20"/>
+        <w:lang w:val="en-GB"/>
+      </w:rPr>
+      <w:tab/>
+    </w:r>
+    <w:r>
+      <w:rPr>
+        <w:rFonts w:asciiTheme="majorHAnsi" w:hAnsiTheme="majorHAnsi"/>
+        <w:b/>
+        <w:sz w:val="20"/>
+        <w:lang w:val="en-GB"/>
+      </w:rPr>
+      <w:t>Team 1</w:t>
+    </w:r>
+    <w:r>
+      <w:rPr>
+        <w:rFonts w:asciiTheme="majorHAnsi" w:hAnsiTheme="majorHAnsi"/>
+        <w:b/>
+        <w:color w:val="D9D9D9" w:themeColor="background1" w:themeShade="D9"/>
+        <w:sz w:val="20"/>
+        <w:lang w:val="en-GB"/>
+      </w:rPr>
+      <w:t xml:space="preserve">  </w:t>
+    </w:r>
+    <w:r>
+      <w:rPr>
+        <w:rFonts w:asciiTheme="majorHAnsi" w:hAnsiTheme="majorHAnsi"/>
+        <w:b/>
+        <w:color w:val="A6A6A6" w:themeColor="background1" w:themeShade="A6"/>
+        <w:sz w:val="20"/>
+        <w:lang w:val="en-GB"/>
+      </w:rPr>
+      <w:t>One-Page Product Proposal</w:t>
+    </w:r>
+    <w:r>
+      <w:rPr>
+        <w:rFonts w:asciiTheme="majorHAnsi" w:hAnsiTheme="majorHAnsi"/>
+        <w:b/>
+        <w:sz w:val="20"/>
+        <w:lang w:val="en-GB"/>
+      </w:rPr>
+      <w:tab/>
+    </w:r>
+    <w:r>
+      <w:rPr>
+        <w:rFonts w:asciiTheme="majorHAnsi" w:hAnsiTheme="majorHAnsi"/>
+        <w:b/>
+        <w:sz w:val="20"/>
+        <w:lang w:val="en-GB"/>
+      </w:rPr>
+      <w:tab/>
+    </w:r>
+    <w:r>
+      <w:rPr>
+        <w:rFonts w:asciiTheme="majorHAnsi" w:hAnsiTheme="majorHAnsi"/>
+        <w:b/>
+        <w:color w:val="A6A6A6" w:themeColor="background1" w:themeShade="A6"/>
+        <w:sz w:val="20"/>
+        <w:lang w:val="en-GB"/>
+      </w:rPr>
+      <w:t xml:space="preserve"> </w:t>
+    </w:r>
+  </w:p>
+</w:ftr>
 </file>
 
 <file path=word/numbering.xml><?xml version="1.0" encoding="utf-8"?>
@@ -3772,6 +3930,54 @@
       <w:ind w:left="720"/>
       <w:contextualSpacing/>
     </w:pPr>
+  </w:style>
+  <w:style w:type="paragraph" w:styleId="Header">
+    <w:name w:val="header"/>
+    <w:basedOn w:val="Normal"/>
+    <w:link w:val="HeaderChar"/>
+    <w:uiPriority w:val="99"/>
+    <w:semiHidden/>
+    <w:unhideWhenUsed/>
+    <w:rsid w:val="00890D34"/>
+    <w:pPr>
+      <w:tabs>
+        <w:tab w:val="center" w:pos="4320"/>
+        <w:tab w:val="right" w:pos="8640"/>
+      </w:tabs>
+      <w:spacing w:after="0"/>
+    </w:pPr>
+  </w:style>
+  <w:style w:type="character" w:customStyle="1" w:styleId="HeaderChar">
+    <w:name w:val="Header Char"/>
+    <w:basedOn w:val="DefaultParagraphFont"/>
+    <w:link w:val="Header"/>
+    <w:uiPriority w:val="99"/>
+    <w:semiHidden/>
+    <w:rsid w:val="00890D34"/>
+  </w:style>
+  <w:style w:type="paragraph" w:styleId="Footer">
+    <w:name w:val="footer"/>
+    <w:basedOn w:val="Normal"/>
+    <w:link w:val="FooterChar"/>
+    <w:uiPriority w:val="99"/>
+    <w:semiHidden/>
+    <w:unhideWhenUsed/>
+    <w:rsid w:val="00890D34"/>
+    <w:pPr>
+      <w:tabs>
+        <w:tab w:val="center" w:pos="4320"/>
+        <w:tab w:val="right" w:pos="8640"/>
+      </w:tabs>
+      <w:spacing w:after="0"/>
+    </w:pPr>
+  </w:style>
+  <w:style w:type="character" w:customStyle="1" w:styleId="FooterChar">
+    <w:name w:val="Footer Char"/>
+    <w:basedOn w:val="DefaultParagraphFont"/>
+    <w:link w:val="Footer"/>
+    <w:uiPriority w:val="99"/>
+    <w:semiHidden/>
+    <w:rsid w:val="00890D34"/>
   </w:style>
 </w:styles>
 </file>
